--- a/coursebook/course-cookbook.docx
+++ b/coursebook/course-cookbook.docx
@@ -462,16 +462,9 @@
         </w:rPr>
         <w:t xml:space="preserve">git clone </w:t>
       </w:r>
-      <w:hyperlink r:id="rId9" w:history="1">
-        <w:r>
-          <w:rPr>
-            <w:rStyle w:val="Hyperlink"/>
-            <w:i/>
-            <w:iCs/>
-          </w:rPr>
-          <w:t>https://github.com/big-data-europe/docker-hive.git</w:t>
-        </w:r>
-      </w:hyperlink>
+      <w:r>
+        <w:t>https://github.com/olehhrynyk/docker-hive</w:t>
+      </w:r>
     </w:p>
     <w:p>
       <w:pPr>
@@ -553,7 +546,7 @@
                     </pic:cNvPicPr>
                   </pic:nvPicPr>
                   <pic:blipFill>
-                    <a:blip r:embed="rId10">
+                    <a:blip r:embed="rId9">
                       <a:extLst>
                         <a:ext uri="{28A0092B-C50C-407E-A947-70E740481C1C}">
                           <a14:useLocalDpi xmlns:a14="http://schemas.microsoft.com/office/drawing/2010/main" val="0"/>
@@ -651,91 +644,60 @@
     <w:p>
       <w:pPr>
         <w:pStyle w:val="ListParagraph"/>
-        <w:numPr>
-          <w:ilvl w:val="1"/>
-          <w:numId w:val="2"/>
-        </w:numPr>
         <w:rPr>
           <w:i/>
           <w:iCs/>
         </w:rPr>
       </w:pPr>
-      <w:proofErr w:type="spellStart"/>
-      <w:r>
+      <w:r>
+        <w:t>Open browser and download file to /docker-hive/ directory</w:t>
+      </w:r>
+    </w:p>
+    <w:p>
+      <w:pPr>
         <w:rPr>
           <w:i/>
           <w:iCs/>
         </w:rPr>
-        <w:t>wget</w:t>
-      </w:r>
-      <w:proofErr w:type="spellEnd"/>
+      </w:pPr>
       <w:r>
         <w:rPr>
           <w:i/>
           <w:iCs/>
         </w:rPr>
-        <w:t xml:space="preserve"> -q -O - "</w:t>
-      </w:r>
-      <w:r>
-        <w:t xml:space="preserve"> </w:t>
-      </w:r>
-      <w:r>
+        <w:t xml:space="preserve">https://drive.google.com/file/d/18YTS2FNaetDgz5NNwMqmJMScSeiOaqkd/view?usp=sharing </w:t>
+      </w:r>
+    </w:p>
+    <w:p>
+      <w:pPr>
         <w:rPr>
           <w:i/>
           <w:iCs/>
         </w:rPr>
-        <w:t>https://drive.google.com/file/d/18YTS2FNaetDgz5NNwMqmJMScSeiOaqkd/view?usp=sharing" | tar -</w:t>
-      </w:r>
-      <w:proofErr w:type="spellStart"/>
+      </w:pPr>
       <w:r>
         <w:rPr>
           <w:i/>
           <w:iCs/>
         </w:rPr>
-        <w:t>xzf</w:t>
-      </w:r>
-      <w:proofErr w:type="spellEnd"/>
+        <w:lastRenderedPageBreak/>
+        <w:t>tar -</w:t>
+      </w:r>
+      <w:proofErr w:type="spellStart"/>
       <w:r>
         <w:rPr>
           <w:i/>
           <w:iCs/>
         </w:rPr>
-        <w:t xml:space="preserve"> - -C </w:t>
-      </w:r>
+        <w:t>xzf</w:t>
+      </w:r>
+      <w:proofErr w:type="spellEnd"/>
       <w:r>
         <w:rPr>
           <w:i/>
           <w:iCs/>
         </w:rPr>
-        <w:t>~</w:t>
-      </w:r>
-      <w:r>
-        <w:rPr>
-          <w:i/>
-          <w:iCs/>
-        </w:rPr>
-        <w:t>/</w:t>
-      </w:r>
-      <w:r>
-        <w:rPr>
-          <w:i/>
-          <w:iCs/>
-        </w:rPr>
-        <w:t>home</w:t>
-      </w:r>
-      <w:r>
-        <w:rPr>
-          <w:i/>
-          <w:iCs/>
-        </w:rPr>
-        <w:t>/</w:t>
-      </w:r>
-      <w:r>
-        <w:rPr>
-          <w:i/>
-          <w:iCs/>
-        </w:rPr>
-        <w:t>dev/</w:t>
+        <w:t xml:space="preserve"> - -C ~/home/dev/</w:t>
       </w:r>
       <w:proofErr w:type="spellStart"/>
       <w:r>
@@ -767,7 +729,6 @@
         </w:rPr>
       </w:pPr>
       <w:r>
-        <w:lastRenderedPageBreak/>
         <w:t>Check if you have data directory</w:t>
       </w:r>
     </w:p>
@@ -823,7 +784,7 @@
                     </pic:cNvPicPr>
                   </pic:nvPicPr>
                   <pic:blipFill>
-                    <a:blip r:embed="rId11">
+                    <a:blip r:embed="rId10">
                       <a:extLst>
                         <a:ext uri="{28A0092B-C50C-407E-A947-70E740481C1C}">
                           <a14:useLocalDpi xmlns:a14="http://schemas.microsoft.com/office/drawing/2010/main" val="0"/>
@@ -923,7 +884,7 @@
                     </pic:cNvPicPr>
                   </pic:nvPicPr>
                   <pic:blipFill>
-                    <a:blip r:embed="rId12">
+                    <a:blip r:embed="rId11">
                       <a:extLst>
                         <a:ext uri="{28A0092B-C50C-407E-A947-70E740481C1C}">
                           <a14:useLocalDpi xmlns:a14="http://schemas.microsoft.com/office/drawing/2010/main" val="0"/>
@@ -1027,7 +988,7 @@
                     </pic:cNvPicPr>
                   </pic:nvPicPr>
                   <pic:blipFill>
-                    <a:blip r:embed="rId13">
+                    <a:blip r:embed="rId12">
                       <a:extLst>
                         <a:ext uri="{28A0092B-C50C-407E-A947-70E740481C1C}">
                           <a14:useLocalDpi xmlns:a14="http://schemas.microsoft.com/office/drawing/2010/main" val="0"/>
@@ -1160,7 +1121,7 @@
       <w:r>
         <w:t xml:space="preserve">Install presto into presto directory. Guide is </w:t>
       </w:r>
-      <w:hyperlink r:id="rId18" w:history="1">
+      <w:hyperlink r:id="rId17" w:history="1">
         <w:r>
           <w:rPr>
             <w:rStyle w:val="Hyperlink"/>
@@ -1256,7 +1217,7 @@
                     </pic:cNvPicPr>
                   </pic:nvPicPr>
                   <pic:blipFill>
-                    <a:blip r:embed="rId19">
+                    <a:blip r:embed="rId18">
                       <a:extLst>
                         <a:ext uri="{28A0092B-C50C-407E-A947-70E740481C1C}">
                           <a14:useLocalDpi xmlns:a14="http://schemas.microsoft.com/office/drawing/2010/main" val="0"/>
@@ -1346,7 +1307,7 @@
                     </pic:cNvPicPr>
                   </pic:nvPicPr>
                   <pic:blipFill>
-                    <a:blip r:embed="rId20" cstate="print">
+                    <a:blip r:embed="rId19" cstate="print">
                       <a:extLst>
                         <a:ext uri="{28A0092B-C50C-407E-A947-70E740481C1C}">
                           <a14:useLocalDpi xmlns:a14="http://schemas.microsoft.com/office/drawing/2010/main" val="0"/>
@@ -1447,7 +1408,7 @@
                     </pic:cNvPicPr>
                   </pic:nvPicPr>
                   <pic:blipFill>
-                    <a:blip r:embed="rId21">
+                    <a:blip r:embed="rId20">
                       <a:extLst>
                         <a:ext uri="{28A0092B-C50C-407E-A947-70E740481C1C}">
                           <a14:useLocalDpi xmlns:a14="http://schemas.microsoft.com/office/drawing/2010/main" val="0"/>
@@ -1565,7 +1526,7 @@
                     </pic:cNvPicPr>
                   </pic:nvPicPr>
                   <pic:blipFill>
-                    <a:blip r:embed="rId22">
+                    <a:blip r:embed="rId21">
                       <a:extLst>
                         <a:ext uri="{28A0092B-C50C-407E-A947-70E740481C1C}">
                           <a14:useLocalDpi xmlns:a14="http://schemas.microsoft.com/office/drawing/2010/main" val="0"/>
@@ -1699,7 +1660,7 @@
                     </pic:cNvPicPr>
                   </pic:nvPicPr>
                   <pic:blipFill>
-                    <a:blip r:embed="rId23">
+                    <a:blip r:embed="rId22">
                       <a:extLst>
                         <a:ext uri="{28A0092B-C50C-407E-A947-70E740481C1C}">
                           <a14:useLocalDpi xmlns:a14="http://schemas.microsoft.com/office/drawing/2010/main" val="0"/>
@@ -1782,7 +1743,7 @@
                     </pic:cNvPicPr>
                   </pic:nvPicPr>
                   <pic:blipFill>
-                    <a:blip r:embed="rId24">
+                    <a:blip r:embed="rId23">
                       <a:extLst>
                         <a:ext uri="{28A0092B-C50C-407E-A947-70E740481C1C}">
                           <a14:useLocalDpi xmlns:a14="http://schemas.microsoft.com/office/drawing/2010/main" val="0"/>
@@ -1879,7 +1840,7 @@
                     </pic:cNvPicPr>
                   </pic:nvPicPr>
                   <pic:blipFill>
-                    <a:blip r:embed="rId25">
+                    <a:blip r:embed="rId24">
                       <a:extLst>
                         <a:ext uri="{28A0092B-C50C-407E-A947-70E740481C1C}">
                           <a14:useLocalDpi xmlns:a14="http://schemas.microsoft.com/office/drawing/2010/main" val="0"/>
@@ -2357,7 +2318,7 @@
                     </pic:cNvPicPr>
                   </pic:nvPicPr>
                   <pic:blipFill>
-                    <a:blip r:embed="rId26" cstate="print">
+                    <a:blip r:embed="rId25" cstate="print">
                       <a:extLst>
                         <a:ext uri="{28A0092B-C50C-407E-A947-70E740481C1C}">
                           <a14:useLocalDpi xmlns:a14="http://schemas.microsoft.com/office/drawing/2010/main" val="0"/>
@@ -2503,7 +2464,7 @@
                     </pic:cNvPicPr>
                   </pic:nvPicPr>
                   <pic:blipFill>
-                    <a:blip r:embed="rId27">
+                    <a:blip r:embed="rId26">
                       <a:extLst>
                         <a:ext uri="{28A0092B-C50C-407E-A947-70E740481C1C}">
                           <a14:useLocalDpi xmlns:a14="http://schemas.microsoft.com/office/drawing/2010/main" val="0"/>
@@ -2655,7 +2616,7 @@
                     </pic:cNvPicPr>
                   </pic:nvPicPr>
                   <pic:blipFill>
-                    <a:blip r:embed="rId28">
+                    <a:blip r:embed="rId27">
                       <a:extLst>
                         <a:ext uri="{28A0092B-C50C-407E-A947-70E740481C1C}">
                           <a14:useLocalDpi xmlns:a14="http://schemas.microsoft.com/office/drawing/2010/main" val="0"/>
@@ -3356,10 +3317,7 @@
       </w:r>
       <w:proofErr w:type="spellStart"/>
       <w:r>
-        <w:t>f.</w:t>
-      </w:r>
-      <w:r>
-        <w:t>origin</w:t>
+        <w:t>f.origin</w:t>
       </w:r>
       <w:proofErr w:type="spellEnd"/>
       <w:r>
@@ -3392,10 +3350,7 @@
         <w:pStyle w:val="ListParagraph"/>
       </w:pPr>
       <w:r>
-        <w:t>)</w:t>
-      </w:r>
-      <w:r>
-        <w:t xml:space="preserve"> SELECT </w:t>
+        <w:t xml:space="preserve">) SELECT </w:t>
       </w:r>
       <w:proofErr w:type="gramStart"/>
       <w:r>
@@ -3447,71 +3402,65 @@
         <w:pStyle w:val="ListParagraph"/>
       </w:pPr>
       <w:r>
-        <w:t>SELECT</w:t>
-      </w:r>
+        <w:t xml:space="preserve">SELECT </w:t>
+      </w:r>
+      <w:proofErr w:type="spellStart"/>
+      <w:r>
+        <w:t>unique_carrier</w:t>
+      </w:r>
+      <w:proofErr w:type="spellEnd"/>
+      <w:r>
+        <w:t xml:space="preserve">, </w:t>
+      </w:r>
+      <w:proofErr w:type="gramStart"/>
+      <w:r>
+        <w:t>COUNT(</w:t>
+      </w:r>
+      <w:proofErr w:type="gramEnd"/>
+      <w:r>
+        <w:t xml:space="preserve">*) cc1 FROM </w:t>
+      </w:r>
+      <w:proofErr w:type="spellStart"/>
+      <w:r>
+        <w:t>flight_data</w:t>
+      </w:r>
+      <w:proofErr w:type="spellEnd"/>
+      <w:r>
+        <w:t xml:space="preserve"> f WHERE </w:t>
+      </w:r>
+      <w:proofErr w:type="spellStart"/>
+      <w:r>
+        <w:t>f.cancelled</w:t>
+      </w:r>
+      <w:proofErr w:type="spellEnd"/>
+      <w:r>
+        <w:t xml:space="preserve"> = 1 GROUP BY </w:t>
+      </w:r>
+      <w:proofErr w:type="spellStart"/>
+      <w:r>
+        <w:t>unique_carrier</w:t>
+      </w:r>
+      <w:proofErr w:type="spellEnd"/>
       <w:r>
         <w:t xml:space="preserve"> </w:t>
       </w:r>
-      <w:proofErr w:type="spellStart"/>
-      <w:r>
-        <w:t>unique_carrier</w:t>
-      </w:r>
-      <w:proofErr w:type="spellEnd"/>
-      <w:r>
-        <w:t xml:space="preserve">, </w:t>
-      </w:r>
+    </w:p>
+    <w:p>
+      <w:pPr>
+        <w:pStyle w:val="ListParagraph"/>
+        <w:ind w:firstLine="720"/>
+      </w:pPr>
+      <w:r>
+        <w:t xml:space="preserve">) SELECT u.cc1, </w:t>
+      </w:r>
+      <w:proofErr w:type="spellStart"/>
       <w:proofErr w:type="gramStart"/>
       <w:r>
-        <w:t>COUNT(</w:t>
-      </w:r>
+        <w:t>cc.description</w:t>
+      </w:r>
+      <w:proofErr w:type="spellEnd"/>
       <w:proofErr w:type="gramEnd"/>
       <w:r>
-        <w:t xml:space="preserve">*) cc1 FROM </w:t>
-      </w:r>
-      <w:proofErr w:type="spellStart"/>
-      <w:r>
-        <w:t>flight_data</w:t>
-      </w:r>
-      <w:proofErr w:type="spellEnd"/>
-      <w:r>
-        <w:t xml:space="preserve"> f WHERE </w:t>
-      </w:r>
-      <w:proofErr w:type="spellStart"/>
-      <w:r>
-        <w:t>f.cancelled</w:t>
-      </w:r>
-      <w:proofErr w:type="spellEnd"/>
-      <w:r>
-        <w:t xml:space="preserve"> = 1 GROUP BY </w:t>
-      </w:r>
-      <w:proofErr w:type="spellStart"/>
-      <w:r>
-        <w:t>unique_carrier</w:t>
-      </w:r>
-      <w:proofErr w:type="spellEnd"/>
-      <w:r>
-        <w:t xml:space="preserve"> </w:t>
-      </w:r>
-    </w:p>
-    <w:p>
-      <w:pPr>
-        <w:pStyle w:val="ListParagraph"/>
-        <w:ind w:firstLine="720"/>
-      </w:pPr>
-      <w:r>
-        <w:t xml:space="preserve">) SELECT </w:t>
-      </w:r>
-      <w:r>
-        <w:t xml:space="preserve">u.cc1, </w:t>
-      </w:r>
-      <w:proofErr w:type="spellStart"/>
-      <w:proofErr w:type="gramStart"/>
-      <w:r>
-        <w:t>cc.description</w:t>
-      </w:r>
-      <w:proofErr w:type="spellEnd"/>
-      <w:proofErr w:type="gramEnd"/>
-      <w:r>
         <w:t xml:space="preserve"> from </w:t>
       </w:r>
       <w:proofErr w:type="spellStart"/>
@@ -3520,10 +3469,7 @@
       </w:r>
       <w:proofErr w:type="spellEnd"/>
       <w:r>
-        <w:t xml:space="preserve"> u JOIN </w:t>
-      </w:r>
-      <w:r>
-        <w:t xml:space="preserve">carriers cc on </w:t>
+        <w:t xml:space="preserve"> u JOIN carriers cc on </w:t>
       </w:r>
       <w:proofErr w:type="spellStart"/>
       <w:r>
@@ -3820,31 +3766,7 @@
           <w:rFonts w:ascii="inherit" w:hAnsi="inherit"/>
           <w:bdr w:val="none" w:sz="0" w:space="0" w:color="auto" w:frame="1"/>
         </w:rPr>
-        <w:t xml:space="preserve"> telnet </w:t>
-      </w:r>
-      <w:r>
-        <w:rPr>
-          <w:rStyle w:val="pln"/>
-          <w:rFonts w:ascii="inherit" w:hAnsi="inherit"/>
-          <w:bdr w:val="none" w:sz="0" w:space="0" w:color="auto" w:frame="1"/>
-        </w:rPr>
-        <w:t>127.0.0.1</w:t>
-      </w:r>
-      <w:r>
-        <w:rPr>
-          <w:rStyle w:val="pln"/>
-          <w:rFonts w:ascii="inherit" w:hAnsi="inherit"/>
-          <w:bdr w:val="none" w:sz="0" w:space="0" w:color="auto" w:frame="1"/>
-        </w:rPr>
-        <w:t xml:space="preserve"> </w:t>
-      </w:r>
-      <w:r>
-        <w:rPr>
-          <w:rStyle w:val="pln"/>
-          <w:rFonts w:ascii="inherit" w:hAnsi="inherit"/>
-          <w:bdr w:val="none" w:sz="0" w:space="0" w:color="auto" w:frame="1"/>
-        </w:rPr>
-        <w:t>12345</w:t>
+        <w:t xml:space="preserve"> telnet 127.0.0.1 12345</w:t>
       </w:r>
     </w:p>
     <w:p/>
@@ -3859,16 +3781,7 @@
     <w:p/>
     <w:p>
       <w:r>
-        <w:t>SELECT</w:t>
-      </w:r>
-      <w:r>
-        <w:t xml:space="preserve"> * </w:t>
-      </w:r>
-      <w:r>
-        <w:t>FROM</w:t>
-      </w:r>
-      <w:r>
-        <w:t xml:space="preserve"> </w:t>
+        <w:t xml:space="preserve">SELECT * FROM </w:t>
       </w:r>
       <w:proofErr w:type="spellStart"/>
       <w:r>
@@ -4351,24 +4264,34 @@
     </w:p>
     <w:p>
       <w:r>
-        <w:t>month</w:t>
-      </w:r>
+        <w:t>month,</w:t>
+      </w:r>
+    </w:p>
+    <w:p>
+      <w:r>
+        <w:t xml:space="preserve">   day,</w:t>
+      </w:r>
+    </w:p>
+    <w:p>
+      <w:r>
+        <w:t xml:space="preserve">   </w:t>
+      </w:r>
+      <w:proofErr w:type="spellStart"/>
+      <w:r>
+        <w:t>dep_time</w:t>
+      </w:r>
+      <w:proofErr w:type="spellEnd"/>
       <w:r>
         <w:t>,</w:t>
       </w:r>
     </w:p>
     <w:p>
       <w:r>
-        <w:t xml:space="preserve">   day,</w:t>
-      </w:r>
-    </w:p>
-    <w:p>
-      <w:r>
-        <w:t xml:space="preserve">   </w:t>
-      </w:r>
-      <w:proofErr w:type="spellStart"/>
-      <w:r>
-        <w:t>dep_time</w:t>
+        <w:t xml:space="preserve">   </w:t>
+      </w:r>
+      <w:proofErr w:type="spellStart"/>
+      <w:r>
+        <w:t>crs_dep_time</w:t>
       </w:r>
       <w:proofErr w:type="spellEnd"/>
       <w:r>
@@ -4381,7 +4304,7 @@
       </w:r>
       <w:proofErr w:type="spellStart"/>
       <w:r>
-        <w:t>crs_dep_time</w:t>
+        <w:t>arr_time</w:t>
       </w:r>
       <w:proofErr w:type="spellEnd"/>
       <w:r>
@@ -4394,7 +4317,7 @@
       </w:r>
       <w:proofErr w:type="spellStart"/>
       <w:r>
-        <w:t>arr_time</w:t>
+        <w:t>crs_arr_time</w:t>
       </w:r>
       <w:proofErr w:type="spellEnd"/>
       <w:r>
@@ -4407,7 +4330,7 @@
       </w:r>
       <w:proofErr w:type="spellStart"/>
       <w:r>
-        <w:t>crs_arr_time</w:t>
+        <w:t>unique_carrier</w:t>
       </w:r>
       <w:proofErr w:type="spellEnd"/>
       <w:r>
@@ -4420,7 +4343,7 @@
       </w:r>
       <w:proofErr w:type="spellStart"/>
       <w:r>
-        <w:t>unique_carrier</w:t>
+        <w:t>flight_num</w:t>
       </w:r>
       <w:proofErr w:type="spellEnd"/>
       <w:r>
@@ -4433,7 +4356,7 @@
       </w:r>
       <w:proofErr w:type="spellStart"/>
       <w:r>
-        <w:t>flight_num</w:t>
+        <w:t>tail_num</w:t>
       </w:r>
       <w:proofErr w:type="spellEnd"/>
       <w:r>
@@ -4446,7 +4369,7 @@
       </w:r>
       <w:proofErr w:type="spellStart"/>
       <w:r>
-        <w:t>tail_num</w:t>
+        <w:t>actual_elapsed_time</w:t>
       </w:r>
       <w:proofErr w:type="spellEnd"/>
       <w:r>
@@ -4459,7 +4382,7 @@
       </w:r>
       <w:proofErr w:type="spellStart"/>
       <w:r>
-        <w:t>actual_elapsed_time</w:t>
+        <w:t>crs_elapsed_time</w:t>
       </w:r>
       <w:proofErr w:type="spellEnd"/>
       <w:r>
@@ -4472,7 +4395,7 @@
       </w:r>
       <w:proofErr w:type="spellStart"/>
       <w:r>
-        <w:t>crs_elapsed_time</w:t>
+        <w:t>air_time</w:t>
       </w:r>
       <w:proofErr w:type="spellEnd"/>
       <w:r>
@@ -4485,7 +4408,7 @@
       </w:r>
       <w:proofErr w:type="spellStart"/>
       <w:r>
-        <w:t>air_time</w:t>
+        <w:t>arr_delay</w:t>
       </w:r>
       <w:proofErr w:type="spellEnd"/>
       <w:r>
@@ -4498,7 +4421,7 @@
       </w:r>
       <w:proofErr w:type="spellStart"/>
       <w:r>
-        <w:t>arr_delay</w:t>
+        <w:t>dep_delay</w:t>
       </w:r>
       <w:proofErr w:type="spellEnd"/>
       <w:r>
@@ -4507,11 +4430,16 @@
     </w:p>
     <w:p>
       <w:r>
-        <w:t xml:space="preserve">   </w:t>
-      </w:r>
-      <w:proofErr w:type="spellStart"/>
-      <w:r>
-        <w:t>dep_delay</w:t>
+        <w:t xml:space="preserve">   origin,</w:t>
+      </w:r>
+    </w:p>
+    <w:p>
+      <w:r>
+        <w:t xml:space="preserve">   </w:t>
+      </w:r>
+      <w:proofErr w:type="spellStart"/>
+      <w:r>
+        <w:t>dest</w:t>
       </w:r>
       <w:proofErr w:type="spellEnd"/>
       <w:r>
@@ -4520,16 +4448,16 @@
     </w:p>
     <w:p>
       <w:r>
-        <w:t xml:space="preserve">   origin,</w:t>
-      </w:r>
-    </w:p>
-    <w:p>
-      <w:r>
-        <w:t xml:space="preserve">   </w:t>
-      </w:r>
-      <w:proofErr w:type="spellStart"/>
-      <w:r>
-        <w:t>dest</w:t>
+        <w:t xml:space="preserve">   distance,</w:t>
+      </w:r>
+    </w:p>
+    <w:p>
+      <w:r>
+        <w:t xml:space="preserve">   </w:t>
+      </w:r>
+      <w:proofErr w:type="spellStart"/>
+      <w:r>
+        <w:t>taxi_in</w:t>
       </w:r>
       <w:proofErr w:type="spellEnd"/>
       <w:r>
@@ -4538,16 +4466,12 @@
     </w:p>
     <w:p>
       <w:r>
-        <w:t xml:space="preserve">   distance,</w:t>
-      </w:r>
-    </w:p>
-    <w:p>
-      <w:r>
-        <w:t xml:space="preserve">   </w:t>
-      </w:r>
-      <w:proofErr w:type="spellStart"/>
-      <w:r>
-        <w:t>taxi_in</w:t>
+        <w:lastRenderedPageBreak/>
+        <w:t xml:space="preserve">   </w:t>
+      </w:r>
+      <w:proofErr w:type="spellStart"/>
+      <w:r>
+        <w:t>taxi_out</w:t>
       </w:r>
       <w:proofErr w:type="spellEnd"/>
       <w:r>
@@ -4556,12 +4480,16 @@
     </w:p>
     <w:p>
       <w:r>
-        <w:lastRenderedPageBreak/>
-        <w:t xml:space="preserve">   </w:t>
-      </w:r>
-      <w:proofErr w:type="spellStart"/>
-      <w:r>
-        <w:t>taxi_out</w:t>
+        <w:t xml:space="preserve">   cancelled,</w:t>
+      </w:r>
+    </w:p>
+    <w:p>
+      <w:r>
+        <w:t xml:space="preserve">   </w:t>
+      </w:r>
+      <w:proofErr w:type="spellStart"/>
+      <w:r>
+        <w:t>cancellation_code</w:t>
       </w:r>
       <w:proofErr w:type="spellEnd"/>
       <w:r>
@@ -4570,16 +4498,16 @@
     </w:p>
     <w:p>
       <w:r>
-        <w:t xml:space="preserve">   cancelled,</w:t>
-      </w:r>
-    </w:p>
-    <w:p>
-      <w:r>
-        <w:t xml:space="preserve">   </w:t>
-      </w:r>
-      <w:proofErr w:type="spellStart"/>
-      <w:r>
-        <w:t>cancellation_code</w:t>
+        <w:t xml:space="preserve">   diverted,</w:t>
+      </w:r>
+    </w:p>
+    <w:p>
+      <w:r>
+        <w:t xml:space="preserve">   </w:t>
+      </w:r>
+      <w:proofErr w:type="spellStart"/>
+      <w:r>
+        <w:t>carrier_delay</w:t>
       </w:r>
       <w:proofErr w:type="spellEnd"/>
       <w:r>
@@ -4588,16 +4516,11 @@
     </w:p>
     <w:p>
       <w:r>
-        <w:t xml:space="preserve">   diverted,</w:t>
-      </w:r>
-    </w:p>
-    <w:p>
-      <w:r>
-        <w:t xml:space="preserve">   </w:t>
-      </w:r>
-      <w:proofErr w:type="spellStart"/>
-      <w:r>
-        <w:t>carrier_delay</w:t>
+        <w:t xml:space="preserve">   </w:t>
+      </w:r>
+      <w:proofErr w:type="spellStart"/>
+      <w:r>
+        <w:t>weather_delay</w:t>
       </w:r>
       <w:proofErr w:type="spellEnd"/>
       <w:r>
@@ -4610,7 +4533,7 @@
       </w:r>
       <w:proofErr w:type="spellStart"/>
       <w:r>
-        <w:t>weather_delay</w:t>
+        <w:t>nas_delay</w:t>
       </w:r>
       <w:proofErr w:type="spellEnd"/>
       <w:r>
@@ -4623,7 +4546,7 @@
       </w:r>
       <w:proofErr w:type="spellStart"/>
       <w:r>
-        <w:t>nas_delay</w:t>
+        <w:t>security_delay</w:t>
       </w:r>
       <w:proofErr w:type="spellEnd"/>
       <w:r>
@@ -4636,7 +4559,7 @@
       </w:r>
       <w:proofErr w:type="spellStart"/>
       <w:r>
-        <w:t>security_delay</w:t>
+        <w:t>late_aircraft_delay</w:t>
       </w:r>
       <w:proofErr w:type="spellEnd"/>
       <w:r>
@@ -4645,19 +4568,6 @@
     </w:p>
     <w:p>
       <w:r>
-        <w:t xml:space="preserve">   </w:t>
-      </w:r>
-      <w:proofErr w:type="spellStart"/>
-      <w:r>
-        <w:t>late_aircraft_delay</w:t>
-      </w:r>
-      <w:proofErr w:type="spellEnd"/>
-      <w:r>
-        <w:t>,</w:t>
-      </w:r>
-    </w:p>
-    <w:p>
-      <w:r>
         <w:t xml:space="preserve">     </w:t>
       </w:r>
       <w:proofErr w:type="spellStart"/>
@@ -4762,10 +4672,7 @@
       </w:r>
       <w:proofErr w:type="spellStart"/>
       <w:r>
-        <w:t>flight_data_b</w:t>
-      </w:r>
-      <w:r>
-        <w:t>ucket_by_</w:t>
+        <w:t>flight_data_bucket_by_</w:t>
       </w:r>
       <w:proofErr w:type="gramStart"/>
       <w:r>
@@ -5623,21 +5530,7 @@
           <w:rFonts w:ascii="Consolas" w:hAnsi="Consolas"/>
           <w:color w:val="24292E"/>
         </w:rPr>
-        <w:t>DROP TEMPORARY FUNCTION IF EXIST</w:t>
-      </w:r>
-      <w:r>
-        <w:rPr>
-          <w:rFonts w:ascii="Consolas" w:hAnsi="Consolas"/>
-          <w:color w:val="24292E"/>
-        </w:rPr>
-        <w:t>S</w:t>
-      </w:r>
-      <w:r>
-        <w:rPr>
-          <w:rFonts w:ascii="Consolas" w:hAnsi="Consolas"/>
-          <w:color w:val="24292E"/>
-        </w:rPr>
-        <w:t xml:space="preserve"> </w:t>
+        <w:t xml:space="preserve">DROP TEMPORARY FUNCTION IF EXISTS </w:t>
       </w:r>
       <w:proofErr w:type="spellStart"/>
       <w:proofErr w:type="gramStart"/>
@@ -5692,10 +5585,7 @@
       </w:r>
       <w:proofErr w:type="spellEnd"/>
       <w:r>
-        <w:t>)</w:t>
-      </w:r>
-      <w:r>
-        <w:t xml:space="preserve">, </w:t>
+        <w:t xml:space="preserve">), </w:t>
       </w:r>
       <w:proofErr w:type="gramStart"/>
       <w:r>
